--- a/DailyUpdate.docx
+++ b/DailyUpdate.docx
@@ -129,7 +129,7 @@
         <w:pStyle w:val="ListParagraph"/>
         <w:numPr>
           <w:ilvl w:val="0"/>
-          <w:numId w:val="2"/>
+          <w:numId w:val="1"/>
         </w:numPr>
         <w:rPr>
           <w:b/>
@@ -139,6 +139,112 @@
           <w:lang w:val="en-US"/>
         </w:rPr>
       </w:pPr>
+      <w:r>
+        <w:rPr>
+          <w:b/>
+          <w:bCs/>
+          <w:sz w:val="24"/>
+          <w:szCs w:val="24"/>
+          <w:lang w:val="en-US"/>
+        </w:rPr>
+        <w:t>Day 2:</w:t>
+      </w:r>
+    </w:p>
+    <w:p>
+      <w:pPr>
+        <w:pStyle w:val="ListParagraph"/>
+        <w:numPr>
+          <w:ilvl w:val="0"/>
+          <w:numId w:val="3"/>
+        </w:numPr>
+        <w:rPr>
+          <w:b/>
+          <w:bCs/>
+          <w:sz w:val="24"/>
+          <w:szCs w:val="24"/>
+          <w:lang w:val="en-US"/>
+        </w:rPr>
+      </w:pPr>
+      <w:r>
+        <w:rPr>
+          <w:sz w:val="24"/>
+          <w:szCs w:val="24"/>
+          <w:lang w:val="en-US"/>
+        </w:rPr>
+        <w:t>Dom manipulation</w:t>
+      </w:r>
+    </w:p>
+    <w:p>
+      <w:pPr>
+        <w:pStyle w:val="ListParagraph"/>
+        <w:numPr>
+          <w:ilvl w:val="0"/>
+          <w:numId w:val="3"/>
+        </w:numPr>
+        <w:rPr>
+          <w:b/>
+          <w:bCs/>
+          <w:sz w:val="24"/>
+          <w:szCs w:val="24"/>
+          <w:lang w:val="en-US"/>
+        </w:rPr>
+      </w:pPr>
+      <w:r>
+        <w:rPr>
+          <w:sz w:val="24"/>
+          <w:szCs w:val="24"/>
+          <w:lang w:val="en-US"/>
+        </w:rPr>
+        <w:t>Event listener</w:t>
+      </w:r>
+    </w:p>
+    <w:p>
+      <w:pPr>
+        <w:pStyle w:val="ListParagraph"/>
+        <w:numPr>
+          <w:ilvl w:val="0"/>
+          <w:numId w:val="3"/>
+        </w:numPr>
+        <w:rPr>
+          <w:b/>
+          <w:bCs/>
+          <w:sz w:val="24"/>
+          <w:szCs w:val="24"/>
+          <w:lang w:val="en-US"/>
+        </w:rPr>
+      </w:pPr>
+      <w:r>
+        <w:rPr>
+          <w:sz w:val="24"/>
+          <w:szCs w:val="24"/>
+          <w:lang w:val="en-US"/>
+        </w:rPr>
+        <w:t xml:space="preserve">Object </w:t>
+      </w:r>
+    </w:p>
+    <w:p>
+      <w:pPr>
+        <w:pStyle w:val="ListParagraph"/>
+        <w:numPr>
+          <w:ilvl w:val="0"/>
+          <w:numId w:val="3"/>
+        </w:numPr>
+        <w:rPr>
+          <w:b/>
+          <w:bCs/>
+          <w:sz w:val="24"/>
+          <w:szCs w:val="24"/>
+          <w:lang w:val="en-US"/>
+        </w:rPr>
+      </w:pPr>
+      <w:r>
+        <w:rPr>
+          <w:sz w:val="24"/>
+          <w:szCs w:val="24"/>
+          <w:lang w:val="en-US"/>
+        </w:rPr>
+        <w:t>String functions</w:t>
+      </w:r>
     </w:p>
     <w:sectPr>
       <w:pgSz w:w="11906" w:h="16838"/>
@@ -162,7 +268,7 @@
       <w:lvlText w:val=""/>
       <w:lvlJc w:val="left"/>
       <w:pPr>
-        <w:ind w:left="1440" w:hanging="360"/>
+        <w:ind w:left="1069" w:hanging="360"/>
       </w:pPr>
       <w:rPr>
         <w:rFonts w:ascii="Wingdings" w:hAnsi="Wingdings" w:hint="default"/>
@@ -174,7 +280,7 @@
       <w:lvlText w:val="o"/>
       <w:lvlJc w:val="left"/>
       <w:pPr>
-        <w:ind w:left="2160" w:hanging="360"/>
+        <w:ind w:left="1789" w:hanging="360"/>
       </w:pPr>
       <w:rPr>
         <w:rFonts w:ascii="Courier New" w:hAnsi="Courier New" w:cs="Courier New" w:hint="default"/>
@@ -186,7 +292,7 @@
       <w:lvlText w:val=""/>
       <w:lvlJc w:val="left"/>
       <w:pPr>
-        <w:ind w:left="2880" w:hanging="360"/>
+        <w:ind w:left="2509" w:hanging="360"/>
       </w:pPr>
       <w:rPr>
         <w:rFonts w:ascii="Wingdings" w:hAnsi="Wingdings" w:hint="default"/>
@@ -198,7 +304,7 @@
       <w:lvlText w:val=""/>
       <w:lvlJc w:val="left"/>
       <w:pPr>
-        <w:ind w:left="3600" w:hanging="360"/>
+        <w:ind w:left="3229" w:hanging="360"/>
       </w:pPr>
       <w:rPr>
         <w:rFonts w:ascii="Symbol" w:hAnsi="Symbol" w:hint="default"/>
@@ -210,7 +316,7 @@
       <w:lvlText w:val="o"/>
       <w:lvlJc w:val="left"/>
       <w:pPr>
-        <w:ind w:left="4320" w:hanging="360"/>
+        <w:ind w:left="3949" w:hanging="360"/>
       </w:pPr>
       <w:rPr>
         <w:rFonts w:ascii="Courier New" w:hAnsi="Courier New" w:cs="Courier New" w:hint="default"/>
@@ -222,7 +328,7 @@
       <w:lvlText w:val=""/>
       <w:lvlJc w:val="left"/>
       <w:pPr>
-        <w:ind w:left="5040" w:hanging="360"/>
+        <w:ind w:left="4669" w:hanging="360"/>
       </w:pPr>
       <w:rPr>
         <w:rFonts w:ascii="Wingdings" w:hAnsi="Wingdings" w:hint="default"/>
@@ -234,7 +340,7 @@
       <w:lvlText w:val=""/>
       <w:lvlJc w:val="left"/>
       <w:pPr>
-        <w:ind w:left="5760" w:hanging="360"/>
+        <w:ind w:left="5389" w:hanging="360"/>
       </w:pPr>
       <w:rPr>
         <w:rFonts w:ascii="Symbol" w:hAnsi="Symbol" w:hint="default"/>
@@ -246,7 +352,7 @@
       <w:lvlText w:val="o"/>
       <w:lvlJc w:val="left"/>
       <w:pPr>
-        <w:ind w:left="6480" w:hanging="360"/>
+        <w:ind w:left="6109" w:hanging="360"/>
       </w:pPr>
       <w:rPr>
         <w:rFonts w:ascii="Courier New" w:hAnsi="Courier New" w:cs="Courier New" w:hint="default"/>
@@ -258,7 +364,7 @@
       <w:lvlText w:val=""/>
       <w:lvlJc w:val="left"/>
       <w:pPr>
-        <w:ind w:left="7200" w:hanging="360"/>
+        <w:ind w:left="6829" w:hanging="360"/>
       </w:pPr>
       <w:rPr>
         <w:rFonts w:ascii="Wingdings" w:hAnsi="Wingdings" w:hint="default"/>
@@ -268,7 +374,7 @@
   <w:abstractNum w:abstractNumId="1" w15:restartNumberingAfterBreak="0">
     <w:nsid w:val="406F1274"/>
     <w:multiLevelType w:val="hybridMultilevel"/>
-    <w:tmpl w:val="2CE6F2F6"/>
+    <w:tmpl w:val="5950ABF2"/>
     <w:lvl w:ilvl="0" w:tplc="4009000F">
       <w:start w:val="1"/>
       <w:numFmt w:val="decimal"/>
@@ -349,6 +455,119 @@
       <w:pPr>
         <w:ind w:left="6480" w:hanging="180"/>
       </w:pPr>
+    </w:lvl>
+  </w:abstractNum>
+  <w:abstractNum w:abstractNumId="2" w15:restartNumberingAfterBreak="0">
+    <w:nsid w:val="60F26754"/>
+    <w:multiLevelType w:val="hybridMultilevel"/>
+    <w:tmpl w:val="AF36239E"/>
+    <w:lvl w:ilvl="0" w:tplc="4009000D">
+      <w:start w:val="1"/>
+      <w:numFmt w:val="bullet"/>
+      <w:lvlText w:val=""/>
+      <w:lvlJc w:val="left"/>
+      <w:pPr>
+        <w:ind w:left="1080" w:hanging="360"/>
+      </w:pPr>
+      <w:rPr>
+        <w:rFonts w:ascii="Wingdings" w:hAnsi="Wingdings" w:hint="default"/>
+      </w:rPr>
+    </w:lvl>
+    <w:lvl w:ilvl="1" w:tplc="40090003" w:tentative="1">
+      <w:start w:val="1"/>
+      <w:numFmt w:val="bullet"/>
+      <w:lvlText w:val="o"/>
+      <w:lvlJc w:val="left"/>
+      <w:pPr>
+        <w:ind w:left="1800" w:hanging="360"/>
+      </w:pPr>
+      <w:rPr>
+        <w:rFonts w:ascii="Courier New" w:hAnsi="Courier New" w:cs="Courier New" w:hint="default"/>
+      </w:rPr>
+    </w:lvl>
+    <w:lvl w:ilvl="2" w:tplc="40090005" w:tentative="1">
+      <w:start w:val="1"/>
+      <w:numFmt w:val="bullet"/>
+      <w:lvlText w:val=""/>
+      <w:lvlJc w:val="left"/>
+      <w:pPr>
+        <w:ind w:left="2520" w:hanging="360"/>
+      </w:pPr>
+      <w:rPr>
+        <w:rFonts w:ascii="Wingdings" w:hAnsi="Wingdings" w:hint="default"/>
+      </w:rPr>
+    </w:lvl>
+    <w:lvl w:ilvl="3" w:tplc="40090001" w:tentative="1">
+      <w:start w:val="1"/>
+      <w:numFmt w:val="bullet"/>
+      <w:lvlText w:val=""/>
+      <w:lvlJc w:val="left"/>
+      <w:pPr>
+        <w:ind w:left="3240" w:hanging="360"/>
+      </w:pPr>
+      <w:rPr>
+        <w:rFonts w:ascii="Symbol" w:hAnsi="Symbol" w:hint="default"/>
+      </w:rPr>
+    </w:lvl>
+    <w:lvl w:ilvl="4" w:tplc="40090003" w:tentative="1">
+      <w:start w:val="1"/>
+      <w:numFmt w:val="bullet"/>
+      <w:lvlText w:val="o"/>
+      <w:lvlJc w:val="left"/>
+      <w:pPr>
+        <w:ind w:left="3960" w:hanging="360"/>
+      </w:pPr>
+      <w:rPr>
+        <w:rFonts w:ascii="Courier New" w:hAnsi="Courier New" w:cs="Courier New" w:hint="default"/>
+      </w:rPr>
+    </w:lvl>
+    <w:lvl w:ilvl="5" w:tplc="40090005" w:tentative="1">
+      <w:start w:val="1"/>
+      <w:numFmt w:val="bullet"/>
+      <w:lvlText w:val=""/>
+      <w:lvlJc w:val="left"/>
+      <w:pPr>
+        <w:ind w:left="4680" w:hanging="360"/>
+      </w:pPr>
+      <w:rPr>
+        <w:rFonts w:ascii="Wingdings" w:hAnsi="Wingdings" w:hint="default"/>
+      </w:rPr>
+    </w:lvl>
+    <w:lvl w:ilvl="6" w:tplc="40090001" w:tentative="1">
+      <w:start w:val="1"/>
+      <w:numFmt w:val="bullet"/>
+      <w:lvlText w:val=""/>
+      <w:lvlJc w:val="left"/>
+      <w:pPr>
+        <w:ind w:left="5400" w:hanging="360"/>
+      </w:pPr>
+      <w:rPr>
+        <w:rFonts w:ascii="Symbol" w:hAnsi="Symbol" w:hint="default"/>
+      </w:rPr>
+    </w:lvl>
+    <w:lvl w:ilvl="7" w:tplc="40090003" w:tentative="1">
+      <w:start w:val="1"/>
+      <w:numFmt w:val="bullet"/>
+      <w:lvlText w:val="o"/>
+      <w:lvlJc w:val="left"/>
+      <w:pPr>
+        <w:ind w:left="6120" w:hanging="360"/>
+      </w:pPr>
+      <w:rPr>
+        <w:rFonts w:ascii="Courier New" w:hAnsi="Courier New" w:cs="Courier New" w:hint="default"/>
+      </w:rPr>
+    </w:lvl>
+    <w:lvl w:ilvl="8" w:tplc="40090005" w:tentative="1">
+      <w:start w:val="1"/>
+      <w:numFmt w:val="bullet"/>
+      <w:lvlText w:val=""/>
+      <w:lvlJc w:val="left"/>
+      <w:pPr>
+        <w:ind w:left="6840" w:hanging="360"/>
+      </w:pPr>
+      <w:rPr>
+        <w:rFonts w:ascii="Wingdings" w:hAnsi="Wingdings" w:hint="default"/>
+      </w:rPr>
     </w:lvl>
   </w:abstractNum>
   <w:num w:numId="1" w16cid:durableId="90667968">
@@ -356,6 +575,9 @@
   </w:num>
   <w:num w:numId="2" w16cid:durableId="1864593826">
     <w:abstractNumId w:val="0"/>
+  </w:num>
+  <w:num w:numId="3" w16cid:durableId="1953047626">
+    <w:abstractNumId w:val="2"/>
   </w:num>
 </w:numbering>
 </file>

--- a/DailyUpdate.docx
+++ b/DailyUpdate.docx
@@ -245,6 +245,430 @@
         </w:rPr>
         <w:t>String functions</w:t>
       </w:r>
+    </w:p>
+    <w:p>
+      <w:pPr>
+        <w:pStyle w:val="ListParagraph"/>
+        <w:numPr>
+          <w:ilvl w:val="0"/>
+          <w:numId w:val="1"/>
+        </w:numPr>
+        <w:rPr>
+          <w:b/>
+          <w:bCs/>
+          <w:sz w:val="24"/>
+          <w:szCs w:val="24"/>
+          <w:lang w:val="en-US"/>
+        </w:rPr>
+      </w:pPr>
+      <w:r>
+        <w:rPr>
+          <w:b/>
+          <w:bCs/>
+          <w:sz w:val="24"/>
+          <w:szCs w:val="24"/>
+          <w:lang w:val="en-US"/>
+        </w:rPr>
+        <w:t xml:space="preserve">Day </w:t>
+      </w:r>
+      <w:r>
+        <w:rPr>
+          <w:b/>
+          <w:bCs/>
+          <w:sz w:val="24"/>
+          <w:szCs w:val="24"/>
+          <w:lang w:val="en-US"/>
+        </w:rPr>
+        <w:t>3</w:t>
+      </w:r>
+      <w:r>
+        <w:rPr>
+          <w:b/>
+          <w:bCs/>
+          <w:sz w:val="24"/>
+          <w:szCs w:val="24"/>
+          <w:lang w:val="en-US"/>
+        </w:rPr>
+        <w:t>:</w:t>
+      </w:r>
+    </w:p>
+    <w:p>
+      <w:pPr>
+        <w:pStyle w:val="ListParagraph"/>
+        <w:numPr>
+          <w:ilvl w:val="0"/>
+          <w:numId w:val="3"/>
+        </w:numPr>
+        <w:rPr>
+          <w:b/>
+          <w:bCs/>
+          <w:sz w:val="24"/>
+          <w:szCs w:val="24"/>
+          <w:lang w:val="en-US"/>
+        </w:rPr>
+      </w:pPr>
+      <w:r>
+        <w:rPr>
+          <w:sz w:val="24"/>
+          <w:szCs w:val="24"/>
+          <w:lang w:val="en-US"/>
+        </w:rPr>
+        <w:t>Functions and types</w:t>
+      </w:r>
+    </w:p>
+    <w:p>
+      <w:pPr>
+        <w:pStyle w:val="ListParagraph"/>
+        <w:numPr>
+          <w:ilvl w:val="0"/>
+          <w:numId w:val="3"/>
+        </w:numPr>
+        <w:rPr>
+          <w:b/>
+          <w:bCs/>
+          <w:sz w:val="24"/>
+          <w:szCs w:val="24"/>
+          <w:lang w:val="en-US"/>
+        </w:rPr>
+      </w:pPr>
+      <w:r>
+        <w:rPr>
+          <w:sz w:val="24"/>
+          <w:szCs w:val="24"/>
+          <w:lang w:val="en-US"/>
+        </w:rPr>
+        <w:t>Concepts in events</w:t>
+      </w:r>
+    </w:p>
+    <w:p>
+      <w:pPr>
+        <w:pStyle w:val="ListParagraph"/>
+        <w:numPr>
+          <w:ilvl w:val="0"/>
+          <w:numId w:val="3"/>
+        </w:numPr>
+        <w:rPr>
+          <w:b/>
+          <w:bCs/>
+          <w:sz w:val="24"/>
+          <w:szCs w:val="24"/>
+          <w:lang w:val="en-US"/>
+        </w:rPr>
+      </w:pPr>
+      <w:r>
+        <w:rPr>
+          <w:sz w:val="24"/>
+          <w:szCs w:val="24"/>
+          <w:lang w:val="en-US"/>
+        </w:rPr>
+        <w:t>Event bubbling and event capturing</w:t>
+      </w:r>
+    </w:p>
+    <w:p>
+      <w:pPr>
+        <w:pStyle w:val="ListParagraph"/>
+        <w:numPr>
+          <w:ilvl w:val="0"/>
+          <w:numId w:val="1"/>
+        </w:numPr>
+        <w:rPr>
+          <w:b/>
+          <w:bCs/>
+          <w:sz w:val="24"/>
+          <w:szCs w:val="24"/>
+          <w:lang w:val="en-US"/>
+        </w:rPr>
+      </w:pPr>
+      <w:r>
+        <w:rPr>
+          <w:b/>
+          <w:bCs/>
+          <w:sz w:val="24"/>
+          <w:szCs w:val="24"/>
+          <w:lang w:val="en-US"/>
+        </w:rPr>
+        <w:t xml:space="preserve">Day </w:t>
+      </w:r>
+      <w:r>
+        <w:rPr>
+          <w:b/>
+          <w:bCs/>
+          <w:sz w:val="24"/>
+          <w:szCs w:val="24"/>
+          <w:lang w:val="en-US"/>
+        </w:rPr>
+        <w:t>4</w:t>
+      </w:r>
+      <w:r>
+        <w:rPr>
+          <w:b/>
+          <w:bCs/>
+          <w:sz w:val="24"/>
+          <w:szCs w:val="24"/>
+          <w:lang w:val="en-US"/>
+        </w:rPr>
+        <w:t>:</w:t>
+      </w:r>
+    </w:p>
+    <w:p>
+      <w:pPr>
+        <w:pStyle w:val="ListParagraph"/>
+        <w:numPr>
+          <w:ilvl w:val="0"/>
+          <w:numId w:val="3"/>
+        </w:numPr>
+        <w:rPr>
+          <w:b/>
+          <w:bCs/>
+          <w:sz w:val="24"/>
+          <w:szCs w:val="24"/>
+          <w:lang w:val="en-US"/>
+        </w:rPr>
+      </w:pPr>
+      <w:r>
+        <w:rPr>
+          <w:sz w:val="24"/>
+          <w:szCs w:val="24"/>
+          <w:lang w:val="en-US"/>
+        </w:rPr>
+        <w:t>Event looping</w:t>
+      </w:r>
+    </w:p>
+    <w:p>
+      <w:pPr>
+        <w:pStyle w:val="ListParagraph"/>
+        <w:numPr>
+          <w:ilvl w:val="0"/>
+          <w:numId w:val="3"/>
+        </w:numPr>
+        <w:rPr>
+          <w:b/>
+          <w:bCs/>
+          <w:sz w:val="24"/>
+          <w:szCs w:val="24"/>
+          <w:lang w:val="en-US"/>
+        </w:rPr>
+      </w:pPr>
+      <w:r>
+        <w:rPr>
+          <w:sz w:val="24"/>
+          <w:szCs w:val="24"/>
+          <w:lang w:val="en-US"/>
+        </w:rPr>
+        <w:t>Arrays</w:t>
+      </w:r>
+    </w:p>
+    <w:p>
+      <w:pPr>
+        <w:pStyle w:val="ListParagraph"/>
+        <w:numPr>
+          <w:ilvl w:val="0"/>
+          <w:numId w:val="3"/>
+        </w:numPr>
+        <w:rPr>
+          <w:b/>
+          <w:bCs/>
+          <w:sz w:val="24"/>
+          <w:szCs w:val="24"/>
+          <w:lang w:val="en-US"/>
+        </w:rPr>
+      </w:pPr>
+      <w:r>
+        <w:rPr>
+          <w:sz w:val="24"/>
+          <w:szCs w:val="24"/>
+          <w:lang w:val="en-US"/>
+        </w:rPr>
+        <w:t>Arrays functions</w:t>
+      </w:r>
+    </w:p>
+    <w:p>
+      <w:pPr>
+        <w:pStyle w:val="ListParagraph"/>
+        <w:numPr>
+          <w:ilvl w:val="0"/>
+          <w:numId w:val="3"/>
+        </w:numPr>
+        <w:rPr>
+          <w:b/>
+          <w:bCs/>
+          <w:sz w:val="24"/>
+          <w:szCs w:val="24"/>
+          <w:lang w:val="en-US"/>
+        </w:rPr>
+      </w:pPr>
+      <w:r>
+        <w:rPr>
+          <w:sz w:val="24"/>
+          <w:szCs w:val="24"/>
+          <w:lang w:val="en-US"/>
+        </w:rPr>
+        <w:t>Session storage</w:t>
+      </w:r>
+    </w:p>
+    <w:p>
+      <w:pPr>
+        <w:pStyle w:val="ListParagraph"/>
+        <w:numPr>
+          <w:ilvl w:val="0"/>
+          <w:numId w:val="1"/>
+        </w:numPr>
+        <w:rPr>
+          <w:b/>
+          <w:bCs/>
+          <w:sz w:val="24"/>
+          <w:szCs w:val="24"/>
+          <w:lang w:val="en-US"/>
+        </w:rPr>
+      </w:pPr>
+      <w:r>
+        <w:rPr>
+          <w:b/>
+          <w:bCs/>
+          <w:sz w:val="24"/>
+          <w:szCs w:val="24"/>
+          <w:lang w:val="en-US"/>
+        </w:rPr>
+        <w:t xml:space="preserve">Day </w:t>
+      </w:r>
+      <w:r>
+        <w:rPr>
+          <w:b/>
+          <w:bCs/>
+          <w:sz w:val="24"/>
+          <w:szCs w:val="24"/>
+          <w:lang w:val="en-US"/>
+        </w:rPr>
+        <w:t>5</w:t>
+      </w:r>
+      <w:r>
+        <w:rPr>
+          <w:b/>
+          <w:bCs/>
+          <w:sz w:val="24"/>
+          <w:szCs w:val="24"/>
+          <w:lang w:val="en-US"/>
+        </w:rPr>
+        <w:t>:</w:t>
+      </w:r>
+    </w:p>
+    <w:p>
+      <w:pPr>
+        <w:pStyle w:val="ListParagraph"/>
+        <w:numPr>
+          <w:ilvl w:val="0"/>
+          <w:numId w:val="3"/>
+        </w:numPr>
+        <w:rPr>
+          <w:b/>
+          <w:bCs/>
+          <w:sz w:val="24"/>
+          <w:szCs w:val="24"/>
+          <w:lang w:val="en-US"/>
+        </w:rPr>
+      </w:pPr>
+      <w:r>
+        <w:rPr>
+          <w:sz w:val="24"/>
+          <w:szCs w:val="24"/>
+          <w:lang w:val="en-US"/>
+        </w:rPr>
+        <w:t>Web API</w:t>
+      </w:r>
+    </w:p>
+    <w:p>
+      <w:pPr>
+        <w:pStyle w:val="ListParagraph"/>
+        <w:numPr>
+          <w:ilvl w:val="0"/>
+          <w:numId w:val="3"/>
+        </w:numPr>
+        <w:rPr>
+          <w:b/>
+          <w:bCs/>
+          <w:sz w:val="24"/>
+          <w:szCs w:val="24"/>
+          <w:lang w:val="en-US"/>
+        </w:rPr>
+      </w:pPr>
+      <w:r>
+        <w:rPr>
+          <w:sz w:val="24"/>
+          <w:szCs w:val="24"/>
+          <w:lang w:val="en-US"/>
+        </w:rPr>
+        <w:t>setTimeout () and setInterval ()</w:t>
+      </w:r>
+    </w:p>
+    <w:p>
+      <w:pPr>
+        <w:pStyle w:val="ListParagraph"/>
+        <w:numPr>
+          <w:ilvl w:val="0"/>
+          <w:numId w:val="3"/>
+        </w:numPr>
+        <w:rPr>
+          <w:b/>
+          <w:bCs/>
+          <w:sz w:val="24"/>
+          <w:szCs w:val="24"/>
+          <w:lang w:val="en-US"/>
+        </w:rPr>
+      </w:pPr>
+      <w:r>
+        <w:rPr>
+          <w:sz w:val="24"/>
+          <w:szCs w:val="24"/>
+          <w:lang w:val="en-US"/>
+        </w:rPr>
+        <w:t>synchro java script</w:t>
+      </w:r>
+    </w:p>
+    <w:p>
+      <w:pPr>
+        <w:pStyle w:val="ListParagraph"/>
+        <w:numPr>
+          <w:ilvl w:val="0"/>
+          <w:numId w:val="3"/>
+        </w:numPr>
+        <w:rPr>
+          <w:b/>
+          <w:bCs/>
+          <w:sz w:val="24"/>
+          <w:szCs w:val="24"/>
+          <w:lang w:val="en-US"/>
+        </w:rPr>
+      </w:pPr>
+      <w:r>
+        <w:rPr>
+          <w:sz w:val="24"/>
+          <w:szCs w:val="24"/>
+          <w:lang w:val="en-US"/>
+        </w:rPr>
+        <w:t>form validation</w:t>
+      </w:r>
+    </w:p>
+    <w:p>
+      <w:pPr>
+        <w:rPr>
+          <w:b/>
+          <w:bCs/>
+          <w:sz w:val="24"/>
+          <w:szCs w:val="24"/>
+          <w:lang w:val="en-US"/>
+        </w:rPr>
+      </w:pPr>
+    </w:p>
+    <w:p>
+      <w:pPr>
+        <w:rPr>
+          <w:b/>
+          <w:bCs/>
+          <w:sz w:val="24"/>
+          <w:szCs w:val="24"/>
+          <w:lang w:val="en-US"/>
+        </w:rPr>
+      </w:pPr>
     </w:p>
     <w:sectPr>
       <w:pgSz w:w="11906" w:h="16838"/>

--- a/DailyUpdate.docx
+++ b/DailyUpdate.docx
@@ -269,6 +269,348 @@
           <w:szCs w:val="24"/>
           <w:lang w:val="en-US"/>
         </w:rPr>
+        <w:t>Day 3:</w:t>
+      </w:r>
+    </w:p>
+    <w:p>
+      <w:pPr>
+        <w:pStyle w:val="ListParagraph"/>
+        <w:numPr>
+          <w:ilvl w:val="0"/>
+          <w:numId w:val="3"/>
+        </w:numPr>
+        <w:rPr>
+          <w:b/>
+          <w:bCs/>
+          <w:sz w:val="24"/>
+          <w:szCs w:val="24"/>
+          <w:lang w:val="en-US"/>
+        </w:rPr>
+      </w:pPr>
+      <w:r>
+        <w:rPr>
+          <w:sz w:val="24"/>
+          <w:szCs w:val="24"/>
+          <w:lang w:val="en-US"/>
+        </w:rPr>
+        <w:t>Functions and types</w:t>
+      </w:r>
+    </w:p>
+    <w:p>
+      <w:pPr>
+        <w:pStyle w:val="ListParagraph"/>
+        <w:numPr>
+          <w:ilvl w:val="0"/>
+          <w:numId w:val="3"/>
+        </w:numPr>
+        <w:rPr>
+          <w:b/>
+          <w:bCs/>
+          <w:sz w:val="24"/>
+          <w:szCs w:val="24"/>
+          <w:lang w:val="en-US"/>
+        </w:rPr>
+      </w:pPr>
+      <w:r>
+        <w:rPr>
+          <w:sz w:val="24"/>
+          <w:szCs w:val="24"/>
+          <w:lang w:val="en-US"/>
+        </w:rPr>
+        <w:t>Concepts in events</w:t>
+      </w:r>
+    </w:p>
+    <w:p>
+      <w:pPr>
+        <w:pStyle w:val="ListParagraph"/>
+        <w:numPr>
+          <w:ilvl w:val="0"/>
+          <w:numId w:val="3"/>
+        </w:numPr>
+        <w:rPr>
+          <w:b/>
+          <w:bCs/>
+          <w:sz w:val="24"/>
+          <w:szCs w:val="24"/>
+          <w:lang w:val="en-US"/>
+        </w:rPr>
+      </w:pPr>
+      <w:r>
+        <w:rPr>
+          <w:sz w:val="24"/>
+          <w:szCs w:val="24"/>
+          <w:lang w:val="en-US"/>
+        </w:rPr>
+        <w:t>Event bubbling and event capturing</w:t>
+      </w:r>
+    </w:p>
+    <w:p>
+      <w:pPr>
+        <w:pStyle w:val="ListParagraph"/>
+        <w:numPr>
+          <w:ilvl w:val="0"/>
+          <w:numId w:val="1"/>
+        </w:numPr>
+        <w:rPr>
+          <w:b/>
+          <w:bCs/>
+          <w:sz w:val="24"/>
+          <w:szCs w:val="24"/>
+          <w:lang w:val="en-US"/>
+        </w:rPr>
+      </w:pPr>
+      <w:r>
+        <w:rPr>
+          <w:b/>
+          <w:bCs/>
+          <w:sz w:val="24"/>
+          <w:szCs w:val="24"/>
+          <w:lang w:val="en-US"/>
+        </w:rPr>
+        <w:t>Day 4:</w:t>
+      </w:r>
+    </w:p>
+    <w:p>
+      <w:pPr>
+        <w:pStyle w:val="ListParagraph"/>
+        <w:numPr>
+          <w:ilvl w:val="0"/>
+          <w:numId w:val="3"/>
+        </w:numPr>
+        <w:rPr>
+          <w:b/>
+          <w:bCs/>
+          <w:sz w:val="24"/>
+          <w:szCs w:val="24"/>
+          <w:lang w:val="en-US"/>
+        </w:rPr>
+      </w:pPr>
+      <w:r>
+        <w:rPr>
+          <w:sz w:val="24"/>
+          <w:szCs w:val="24"/>
+          <w:lang w:val="en-US"/>
+        </w:rPr>
+        <w:t>Event looping</w:t>
+      </w:r>
+    </w:p>
+    <w:p>
+      <w:pPr>
+        <w:pStyle w:val="ListParagraph"/>
+        <w:numPr>
+          <w:ilvl w:val="0"/>
+          <w:numId w:val="3"/>
+        </w:numPr>
+        <w:rPr>
+          <w:b/>
+          <w:bCs/>
+          <w:sz w:val="24"/>
+          <w:szCs w:val="24"/>
+          <w:lang w:val="en-US"/>
+        </w:rPr>
+      </w:pPr>
+      <w:r>
+        <w:rPr>
+          <w:sz w:val="24"/>
+          <w:szCs w:val="24"/>
+          <w:lang w:val="en-US"/>
+        </w:rPr>
+        <w:t>Arrays</w:t>
+      </w:r>
+    </w:p>
+    <w:p>
+      <w:pPr>
+        <w:pStyle w:val="ListParagraph"/>
+        <w:numPr>
+          <w:ilvl w:val="0"/>
+          <w:numId w:val="3"/>
+        </w:numPr>
+        <w:rPr>
+          <w:b/>
+          <w:bCs/>
+          <w:sz w:val="24"/>
+          <w:szCs w:val="24"/>
+          <w:lang w:val="en-US"/>
+        </w:rPr>
+      </w:pPr>
+      <w:r>
+        <w:rPr>
+          <w:sz w:val="24"/>
+          <w:szCs w:val="24"/>
+          <w:lang w:val="en-US"/>
+        </w:rPr>
+        <w:t>Arrays functions</w:t>
+      </w:r>
+    </w:p>
+    <w:p>
+      <w:pPr>
+        <w:pStyle w:val="ListParagraph"/>
+        <w:numPr>
+          <w:ilvl w:val="0"/>
+          <w:numId w:val="3"/>
+        </w:numPr>
+        <w:rPr>
+          <w:b/>
+          <w:bCs/>
+          <w:sz w:val="24"/>
+          <w:szCs w:val="24"/>
+          <w:lang w:val="en-US"/>
+        </w:rPr>
+      </w:pPr>
+      <w:r>
+        <w:rPr>
+          <w:sz w:val="24"/>
+          <w:szCs w:val="24"/>
+          <w:lang w:val="en-US"/>
+        </w:rPr>
+        <w:t>Session storage</w:t>
+      </w:r>
+    </w:p>
+    <w:p>
+      <w:pPr>
+        <w:pStyle w:val="ListParagraph"/>
+        <w:numPr>
+          <w:ilvl w:val="0"/>
+          <w:numId w:val="1"/>
+        </w:numPr>
+        <w:rPr>
+          <w:b/>
+          <w:bCs/>
+          <w:sz w:val="24"/>
+          <w:szCs w:val="24"/>
+          <w:lang w:val="en-US"/>
+        </w:rPr>
+      </w:pPr>
+      <w:r>
+        <w:rPr>
+          <w:b/>
+          <w:bCs/>
+          <w:sz w:val="24"/>
+          <w:szCs w:val="24"/>
+          <w:lang w:val="en-US"/>
+        </w:rPr>
+        <w:t>Day 5:</w:t>
+      </w:r>
+    </w:p>
+    <w:p>
+      <w:pPr>
+        <w:pStyle w:val="ListParagraph"/>
+        <w:numPr>
+          <w:ilvl w:val="0"/>
+          <w:numId w:val="3"/>
+        </w:numPr>
+        <w:rPr>
+          <w:b/>
+          <w:bCs/>
+          <w:sz w:val="24"/>
+          <w:szCs w:val="24"/>
+          <w:lang w:val="en-US"/>
+        </w:rPr>
+      </w:pPr>
+      <w:r>
+        <w:rPr>
+          <w:sz w:val="24"/>
+          <w:szCs w:val="24"/>
+          <w:lang w:val="en-US"/>
+        </w:rPr>
+        <w:t>Web API</w:t>
+      </w:r>
+    </w:p>
+    <w:p>
+      <w:pPr>
+        <w:pStyle w:val="ListParagraph"/>
+        <w:numPr>
+          <w:ilvl w:val="0"/>
+          <w:numId w:val="3"/>
+        </w:numPr>
+        <w:rPr>
+          <w:b/>
+          <w:bCs/>
+          <w:sz w:val="24"/>
+          <w:szCs w:val="24"/>
+          <w:lang w:val="en-US"/>
+        </w:rPr>
+      </w:pPr>
+      <w:r>
+        <w:rPr>
+          <w:sz w:val="24"/>
+          <w:szCs w:val="24"/>
+          <w:lang w:val="en-US"/>
+        </w:rPr>
+        <w:t>setTimeout () and setInterval ()</w:t>
+      </w:r>
+    </w:p>
+    <w:p>
+      <w:pPr>
+        <w:pStyle w:val="ListParagraph"/>
+        <w:numPr>
+          <w:ilvl w:val="0"/>
+          <w:numId w:val="3"/>
+        </w:numPr>
+        <w:rPr>
+          <w:b/>
+          <w:bCs/>
+          <w:sz w:val="24"/>
+          <w:szCs w:val="24"/>
+          <w:lang w:val="en-US"/>
+        </w:rPr>
+      </w:pPr>
+      <w:r>
+        <w:rPr>
+          <w:sz w:val="24"/>
+          <w:szCs w:val="24"/>
+          <w:lang w:val="en-US"/>
+        </w:rPr>
+        <w:t>synchro java script</w:t>
+      </w:r>
+    </w:p>
+    <w:p>
+      <w:pPr>
+        <w:pStyle w:val="ListParagraph"/>
+        <w:numPr>
+          <w:ilvl w:val="0"/>
+          <w:numId w:val="3"/>
+        </w:numPr>
+        <w:rPr>
+          <w:b/>
+          <w:bCs/>
+          <w:sz w:val="24"/>
+          <w:szCs w:val="24"/>
+          <w:lang w:val="en-US"/>
+        </w:rPr>
+      </w:pPr>
+      <w:r>
+        <w:rPr>
+          <w:sz w:val="24"/>
+          <w:szCs w:val="24"/>
+          <w:lang w:val="en-US"/>
+        </w:rPr>
+        <w:t>form validation</w:t>
+      </w:r>
+    </w:p>
+    <w:p>
+      <w:pPr>
+        <w:pStyle w:val="ListParagraph"/>
+        <w:numPr>
+          <w:ilvl w:val="0"/>
+          <w:numId w:val="1"/>
+        </w:numPr>
+        <w:rPr>
+          <w:b/>
+          <w:bCs/>
+          <w:sz w:val="24"/>
+          <w:szCs w:val="24"/>
+          <w:lang w:val="en-US"/>
+        </w:rPr>
+      </w:pPr>
+      <w:r>
+        <w:rPr>
+          <w:b/>
+          <w:bCs/>
+          <w:sz w:val="24"/>
+          <w:szCs w:val="24"/>
+          <w:lang w:val="en-US"/>
+        </w:rPr>
         <w:t xml:space="preserve">Day </w:t>
       </w:r>
       <w:r>
@@ -279,7 +621,7 @@
           <w:szCs w:val="24"/>
           <w:lang w:val="en-US"/>
         </w:rPr>
-        <w:t>3</w:t>
+        <w:t>6</w:t>
       </w:r>
       <w:r>
         <w:rPr>
@@ -313,7 +655,7 @@
           <w:szCs w:val="24"/>
           <w:lang w:val="en-US"/>
         </w:rPr>
-        <w:t>Functions and types</w:t>
+        <w:t>Asynchronous Concept understanding</w:t>
       </w:r>
     </w:p>
     <w:p>
@@ -337,7 +679,53 @@
           <w:szCs w:val="24"/>
           <w:lang w:val="en-US"/>
         </w:rPr>
-        <w:t>Concepts in events</w:t>
+        <w:t>Async/wait</w:t>
+      </w:r>
+    </w:p>
+    <w:p>
+      <w:pPr>
+        <w:pStyle w:val="ListParagraph"/>
+        <w:numPr>
+          <w:ilvl w:val="0"/>
+          <w:numId w:val="1"/>
+        </w:numPr>
+        <w:rPr>
+          <w:b/>
+          <w:bCs/>
+          <w:sz w:val="24"/>
+          <w:szCs w:val="24"/>
+          <w:lang w:val="en-US"/>
+        </w:rPr>
+      </w:pPr>
+      <w:r>
+        <w:rPr>
+          <w:b/>
+          <w:bCs/>
+          <w:sz w:val="24"/>
+          <w:szCs w:val="24"/>
+          <w:lang w:val="en-US"/>
+        </w:rPr>
+        <w:t xml:space="preserve">Day </w:t>
+      </w:r>
+      <w:r>
+        <w:rPr>
+          <w:b/>
+          <w:bCs/>
+          <w:sz w:val="24"/>
+          <w:szCs w:val="24"/>
+          <w:lang w:val="en-US"/>
+        </w:rPr>
+        <w:t>7</w:t>
+      </w:r>
+      <w:r>
+        <w:rPr>
+          <w:b/>
+          <w:bCs/>
+          <w:sz w:val="24"/>
+          <w:szCs w:val="24"/>
+          <w:lang w:val="en-US"/>
+        </w:rPr>
+        <w:t>:</w:t>
       </w:r>
     </w:p>
     <w:p>
@@ -361,291 +749,17 @@
           <w:szCs w:val="24"/>
           <w:lang w:val="en-US"/>
         </w:rPr>
-        <w:t>Event bubbling and event capturing</w:t>
-      </w:r>
-    </w:p>
-    <w:p>
-      <w:pPr>
-        <w:pStyle w:val="ListParagraph"/>
-        <w:numPr>
-          <w:ilvl w:val="0"/>
-          <w:numId w:val="1"/>
-        </w:numPr>
-        <w:rPr>
-          <w:b/>
-          <w:bCs/>
-          <w:sz w:val="24"/>
-          <w:szCs w:val="24"/>
-          <w:lang w:val="en-US"/>
-        </w:rPr>
-      </w:pPr>
-      <w:r>
-        <w:rPr>
-          <w:b/>
-          <w:bCs/>
-          <w:sz w:val="24"/>
-          <w:szCs w:val="24"/>
-          <w:lang w:val="en-US"/>
-        </w:rPr>
-        <w:t xml:space="preserve">Day </w:t>
-      </w:r>
-      <w:r>
-        <w:rPr>
-          <w:b/>
-          <w:bCs/>
-          <w:sz w:val="24"/>
-          <w:szCs w:val="24"/>
-          <w:lang w:val="en-US"/>
-        </w:rPr>
-        <w:t>4</w:t>
-      </w:r>
-      <w:r>
-        <w:rPr>
-          <w:b/>
-          <w:bCs/>
-          <w:sz w:val="24"/>
-          <w:szCs w:val="24"/>
-          <w:lang w:val="en-US"/>
-        </w:rPr>
-        <w:t>:</w:t>
-      </w:r>
-    </w:p>
-    <w:p>
-      <w:pPr>
-        <w:pStyle w:val="ListParagraph"/>
-        <w:numPr>
-          <w:ilvl w:val="0"/>
-          <w:numId w:val="3"/>
-        </w:numPr>
-        <w:rPr>
-          <w:b/>
-          <w:bCs/>
-          <w:sz w:val="24"/>
-          <w:szCs w:val="24"/>
-          <w:lang w:val="en-US"/>
-        </w:rPr>
-      </w:pPr>
-      <w:r>
-        <w:rPr>
-          <w:sz w:val="24"/>
-          <w:szCs w:val="24"/>
-          <w:lang w:val="en-US"/>
-        </w:rPr>
-        <w:t>Event looping</w:t>
-      </w:r>
-    </w:p>
-    <w:p>
-      <w:pPr>
-        <w:pStyle w:val="ListParagraph"/>
-        <w:numPr>
-          <w:ilvl w:val="0"/>
-          <w:numId w:val="3"/>
-        </w:numPr>
-        <w:rPr>
-          <w:b/>
-          <w:bCs/>
-          <w:sz w:val="24"/>
-          <w:szCs w:val="24"/>
-          <w:lang w:val="en-US"/>
-        </w:rPr>
-      </w:pPr>
-      <w:r>
-        <w:rPr>
-          <w:sz w:val="24"/>
-          <w:szCs w:val="24"/>
-          <w:lang w:val="en-US"/>
-        </w:rPr>
-        <w:t>Arrays</w:t>
-      </w:r>
-    </w:p>
-    <w:p>
-      <w:pPr>
-        <w:pStyle w:val="ListParagraph"/>
-        <w:numPr>
-          <w:ilvl w:val="0"/>
-          <w:numId w:val="3"/>
-        </w:numPr>
-        <w:rPr>
-          <w:b/>
-          <w:bCs/>
-          <w:sz w:val="24"/>
-          <w:szCs w:val="24"/>
-          <w:lang w:val="en-US"/>
-        </w:rPr>
-      </w:pPr>
-      <w:r>
-        <w:rPr>
-          <w:sz w:val="24"/>
-          <w:szCs w:val="24"/>
-          <w:lang w:val="en-US"/>
-        </w:rPr>
-        <w:t>Arrays functions</w:t>
-      </w:r>
-    </w:p>
-    <w:p>
-      <w:pPr>
-        <w:pStyle w:val="ListParagraph"/>
-        <w:numPr>
-          <w:ilvl w:val="0"/>
-          <w:numId w:val="3"/>
-        </w:numPr>
-        <w:rPr>
-          <w:b/>
-          <w:bCs/>
-          <w:sz w:val="24"/>
-          <w:szCs w:val="24"/>
-          <w:lang w:val="en-US"/>
-        </w:rPr>
-      </w:pPr>
-      <w:r>
-        <w:rPr>
-          <w:sz w:val="24"/>
-          <w:szCs w:val="24"/>
-          <w:lang w:val="en-US"/>
-        </w:rPr>
-        <w:t>Session storage</w:t>
-      </w:r>
-    </w:p>
-    <w:p>
-      <w:pPr>
-        <w:pStyle w:val="ListParagraph"/>
-        <w:numPr>
-          <w:ilvl w:val="0"/>
-          <w:numId w:val="1"/>
-        </w:numPr>
-        <w:rPr>
-          <w:b/>
-          <w:bCs/>
-          <w:sz w:val="24"/>
-          <w:szCs w:val="24"/>
-          <w:lang w:val="en-US"/>
-        </w:rPr>
-      </w:pPr>
-      <w:r>
-        <w:rPr>
-          <w:b/>
-          <w:bCs/>
-          <w:sz w:val="24"/>
-          <w:szCs w:val="24"/>
-          <w:lang w:val="en-US"/>
-        </w:rPr>
-        <w:t xml:space="preserve">Day </w:t>
-      </w:r>
-      <w:r>
-        <w:rPr>
-          <w:b/>
-          <w:bCs/>
-          <w:sz w:val="24"/>
-          <w:szCs w:val="24"/>
-          <w:lang w:val="en-US"/>
-        </w:rPr>
-        <w:t>5</w:t>
-      </w:r>
-      <w:r>
-        <w:rPr>
-          <w:b/>
-          <w:bCs/>
-          <w:sz w:val="24"/>
-          <w:szCs w:val="24"/>
-          <w:lang w:val="en-US"/>
-        </w:rPr>
-        <w:t>:</w:t>
-      </w:r>
-    </w:p>
-    <w:p>
-      <w:pPr>
-        <w:pStyle w:val="ListParagraph"/>
-        <w:numPr>
-          <w:ilvl w:val="0"/>
-          <w:numId w:val="3"/>
-        </w:numPr>
-        <w:rPr>
-          <w:b/>
-          <w:bCs/>
-          <w:sz w:val="24"/>
-          <w:szCs w:val="24"/>
-          <w:lang w:val="en-US"/>
-        </w:rPr>
-      </w:pPr>
-      <w:r>
-        <w:rPr>
-          <w:sz w:val="24"/>
-          <w:szCs w:val="24"/>
-          <w:lang w:val="en-US"/>
-        </w:rPr>
-        <w:t>Web API</w:t>
-      </w:r>
-    </w:p>
-    <w:p>
-      <w:pPr>
-        <w:pStyle w:val="ListParagraph"/>
-        <w:numPr>
-          <w:ilvl w:val="0"/>
-          <w:numId w:val="3"/>
-        </w:numPr>
-        <w:rPr>
-          <w:b/>
-          <w:bCs/>
-          <w:sz w:val="24"/>
-          <w:szCs w:val="24"/>
-          <w:lang w:val="en-US"/>
-        </w:rPr>
-      </w:pPr>
-      <w:r>
-        <w:rPr>
-          <w:sz w:val="24"/>
-          <w:szCs w:val="24"/>
-          <w:lang w:val="en-US"/>
-        </w:rPr>
-        <w:t>setTimeout () and setInterval ()</w:t>
-      </w:r>
-    </w:p>
-    <w:p>
-      <w:pPr>
-        <w:pStyle w:val="ListParagraph"/>
-        <w:numPr>
-          <w:ilvl w:val="0"/>
-          <w:numId w:val="3"/>
-        </w:numPr>
-        <w:rPr>
-          <w:b/>
-          <w:bCs/>
-          <w:sz w:val="24"/>
-          <w:szCs w:val="24"/>
-          <w:lang w:val="en-US"/>
-        </w:rPr>
-      </w:pPr>
-      <w:r>
-        <w:rPr>
-          <w:sz w:val="24"/>
-          <w:szCs w:val="24"/>
-          <w:lang w:val="en-US"/>
-        </w:rPr>
-        <w:t>synchro java script</w:t>
-      </w:r>
-    </w:p>
-    <w:p>
-      <w:pPr>
-        <w:pStyle w:val="ListParagraph"/>
-        <w:numPr>
-          <w:ilvl w:val="0"/>
-          <w:numId w:val="3"/>
-        </w:numPr>
-        <w:rPr>
-          <w:b/>
-          <w:bCs/>
-          <w:sz w:val="24"/>
-          <w:szCs w:val="24"/>
-          <w:lang w:val="en-US"/>
-        </w:rPr>
-      </w:pPr>
-      <w:r>
-        <w:rPr>
-          <w:sz w:val="24"/>
-          <w:szCs w:val="24"/>
-          <w:lang w:val="en-US"/>
-        </w:rPr>
-        <w:t>form validation</w:t>
+        <w:t>Revise the topics and understanding the learnings</w:t>
+      </w:r>
+      <w:r>
+        <w:rPr>
+          <w:b/>
+          <w:bCs/>
+          <w:sz w:val="24"/>
+          <w:szCs w:val="24"/>
+          <w:lang w:val="en-US"/>
+        </w:rPr>
+        <w:br/>
       </w:r>
     </w:p>
     <w:p>
